--- a/support-cryptogram.docx
+++ b/support-cryptogram.docx
@@ -4,55 +4,155 @@
   <w:body>
     <w:p>
       <w:pPr>
-        <w:jc w:val="center"/>
-        <w:rPr>
-          <w:rFonts w:ascii="Source Sans Pro" w:hAnsi="Source Sans Pro"/>
-          <w:color w:val="000000"/>
-          <w:sz w:val="44"/>
-          <w:szCs w:val="44"/>
+        <w:shd w:val="clear" w:color="auto" w:fill="FFFFFF"/>
+        <w:tabs>
+          <w:tab w:val="left" w:pos="916"/>
+          <w:tab w:val="left" w:pos="1832"/>
+          <w:tab w:val="left" w:pos="2748"/>
+          <w:tab w:val="left" w:pos="3664"/>
+          <w:tab w:val="left" w:pos="4580"/>
+          <w:tab w:val="left" w:pos="5496"/>
+          <w:tab w:val="left" w:pos="6412"/>
+          <w:tab w:val="left" w:pos="7328"/>
+          <w:tab w:val="left" w:pos="8244"/>
+          <w:tab w:val="left" w:pos="9160"/>
+          <w:tab w:val="left" w:pos="10076"/>
+          <w:tab w:val="left" w:pos="10992"/>
+          <w:tab w:val="left" w:pos="11908"/>
+          <w:tab w:val="left" w:pos="12824"/>
+          <w:tab w:val="left" w:pos="13740"/>
+          <w:tab w:val="left" w:pos="14656"/>
+        </w:tabs>
+        <w:spacing w:line="288" w:lineRule="atLeast"/>
+        <w:rPr>
+          <w:rFonts w:ascii="var(--fontMono)" w:eastAsia="Times New Roman" w:hAnsi="var(--fontMono)" w:cs="Courier New"/>
+          <w:color w:val="000000"/>
         </w:rPr>
       </w:pPr>
       <w:r>
         <w:rPr>
-          <w:rFonts w:ascii="Source Sans Pro" w:hAnsi="Source Sans Pro"/>
-          <w:color w:val="000000"/>
-          <w:sz w:val="44"/>
-          <w:szCs w:val="44"/>
-        </w:rPr>
-        <w:t>S</w:t>
-      </w:r>
-      <w:r>
-        <w:rPr>
-          <w:rFonts w:ascii="Source Sans Pro" w:hAnsi="Source Sans Pro"/>
-          <w:color w:val="000000"/>
-          <w:sz w:val="44"/>
-          <w:szCs w:val="44"/>
-        </w:rPr>
-        <w:t>upport-</w:t>
-      </w:r>
-      <w:r>
-        <w:rPr>
-          <w:rFonts w:ascii="Source Sans Pro" w:hAnsi="Source Sans Pro"/>
-          <w:color w:val="000000"/>
-          <w:sz w:val="44"/>
-          <w:szCs w:val="44"/>
-        </w:rPr>
-        <w:t>C</w:t>
-      </w:r>
-      <w:r>
-        <w:rPr>
-          <w:rFonts w:ascii="Source Sans Pro" w:hAnsi="Source Sans Pro"/>
-          <w:color w:val="000000"/>
-          <w:sz w:val="44"/>
-          <w:szCs w:val="44"/>
-        </w:rPr>
-        <w:t>ryptogram</w:t>
+          <w:rFonts w:ascii="var(--fontMono)" w:eastAsia="Times New Roman" w:hAnsi="var(--fontMono)" w:cs="Courier New"/>
+          <w:color w:val="000000"/>
+        </w:rPr>
+        <w:t>Queue</w:t>
+      </w:r>
+      <w:r>
+        <w:rPr>
+          <w:rFonts w:ascii="var(--fontMono)" w:eastAsia="Times New Roman" w:hAnsi="var(--fontMono)" w:cs="Courier New"/>
+          <w:color w:val="000000"/>
+        </w:rPr>
+        <w:t xml:space="preserve"> | </w:t>
+      </w:r>
+      <w:r>
+        <w:rPr>
+          <w:rFonts w:ascii="var(--fontMono)" w:eastAsia="Times New Roman" w:hAnsi="var(--fontMono)" w:cs="Courier New"/>
+          <w:color w:val="000000"/>
+        </w:rPr>
+        <w:t>pair</w:t>
+      </w:r>
+      <w:r>
+        <w:rPr>
+          <w:rFonts w:ascii="var(--fontMono)" w:eastAsia="Times New Roman" w:hAnsi="var(--fontMono)" w:cs="Courier New"/>
+          <w:color w:val="000000"/>
+        </w:rPr>
+        <w:t>-</w:t>
+      </w:r>
+      <w:r>
+        <w:rPr>
+          <w:rFonts w:ascii="var(--fontMono)" w:eastAsia="Times New Roman" w:hAnsi="var(--fontMono)" w:cs="Courier New"/>
+          <w:color w:val="000000"/>
+        </w:rPr>
+        <w:t xml:space="preserve">programming </w:t>
+      </w:r>
+      <w:r>
+        <w:rPr>
+          <w:rFonts w:ascii="var(--fontMono)" w:eastAsia="Times New Roman" w:hAnsi="var(--fontMono)" w:cs="Courier New"/>
+          <w:color w:val="000000"/>
+        </w:rPr>
+        <w:t xml:space="preserve">| </w:t>
+      </w:r>
+      <w:r>
+        <w:rPr>
+          <w:rFonts w:ascii="var(--fontMono)" w:eastAsia="Times New Roman" w:hAnsi="var(--fontMono)" w:cs="Courier New"/>
+          <w:color w:val="000000"/>
+        </w:rPr>
+        <w:t>advisor</w:t>
+      </w:r>
+      <w:r>
+        <w:rPr>
+          <w:rFonts w:ascii="var(--fontMono)" w:eastAsia="Times New Roman" w:hAnsi="var(--fontMono)" w:cs="Courier New"/>
+          <w:color w:val="000000"/>
+        </w:rPr>
+        <w:t xml:space="preserve"> </w:t>
+      </w:r>
+      <w:r>
+        <w:rPr>
+          <w:rFonts w:ascii="var(--fontMono)" w:eastAsia="Times New Roman" w:hAnsi="var(--fontMono)" w:cs="Courier New"/>
+          <w:color w:val="000000"/>
+        </w:rPr>
+        <w:t>meetings</w:t>
+      </w:r>
+      <w:r>
+        <w:rPr>
+          <w:rFonts w:ascii="var(--fontMono)" w:eastAsia="Times New Roman" w:hAnsi="var(--fontMono)" w:cs="Courier New"/>
+          <w:color w:val="000000"/>
+        </w:rPr>
+        <w:t xml:space="preserve"> | </w:t>
+      </w:r>
+      <w:r>
+        <w:rPr>
+          <w:rFonts w:ascii="var(--fontMono)" w:eastAsia="Times New Roman" w:hAnsi="var(--fontMono)" w:cs="Courier New"/>
+          <w:color w:val="000000"/>
+        </w:rPr>
+        <w:t>message</w:t>
+      </w:r>
+      <w:r>
+        <w:rPr>
+          <w:rFonts w:ascii="var(--fontMono)" w:eastAsia="Times New Roman" w:hAnsi="var(--fontMono)" w:cs="Courier New"/>
+          <w:color w:val="000000"/>
+        </w:rPr>
+        <w:t xml:space="preserve"> </w:t>
+      </w:r>
+      <w:r>
+        <w:rPr>
+          <w:rFonts w:ascii="var(--fontMono)" w:eastAsia="Times New Roman" w:hAnsi="var(--fontMono)" w:cs="Courier New"/>
+          <w:color w:val="000000"/>
+        </w:rPr>
+        <w:t>instructor</w:t>
+      </w:r>
+      <w:r>
+        <w:rPr>
+          <w:rFonts w:ascii="var(--fontMono)" w:eastAsia="Times New Roman" w:hAnsi="var(--fontMono)" w:cs="Courier New"/>
+          <w:color w:val="000000"/>
+        </w:rPr>
+        <w:t xml:space="preserve"> </w:t>
+      </w:r>
+      <w:r>
+        <w:rPr>
+          <w:rFonts w:ascii="var(--fontMono)" w:eastAsia="Times New Roman" w:hAnsi="var(--fontMono)" w:cs="Courier New"/>
+          <w:color w:val="000000"/>
+        </w:rPr>
+        <w:t>or</w:t>
+      </w:r>
+      <w:r>
+        <w:rPr>
+          <w:rFonts w:ascii="var(--fontMono)" w:eastAsia="Times New Roman" w:hAnsi="var(--fontMono)" w:cs="Courier New"/>
+          <w:color w:val="000000"/>
+        </w:rPr>
+        <w:t xml:space="preserve"> </w:t>
+      </w:r>
+      <w:r>
+        <w:rPr>
+          <w:rFonts w:ascii="var(--fontMono)" w:eastAsia="Times New Roman" w:hAnsi="var(--fontMono)" w:cs="Courier New"/>
+          <w:color w:val="000000"/>
+        </w:rPr>
+        <w:t>mentor</w:t>
       </w:r>
     </w:p>
     <w:p>
       <w:pPr>
         <w:rPr>
-          <w:rFonts w:ascii="Source Sans Pro" w:hAnsi="Source Sans Pro"/>
+          <w:rFonts w:ascii="Source Sans Pro" w:eastAsia="Times New Roman" w:hAnsi="Source Sans Pro" w:cs="Times New Roman"/>
           <w:color w:val="000000"/>
           <w:sz w:val="27"/>
           <w:szCs w:val="27"/>
@@ -489,6 +589,53 @@
     <w:semiHidden/>
     <w:unhideWhenUsed/>
   </w:style>
+  <w:style w:type="paragraph" w:styleId="HTMLPreformatted">
+    <w:name w:val="HTML Preformatted"/>
+    <w:basedOn w:val="Normal"/>
+    <w:link w:val="HTMLPreformattedChar"/>
+    <w:uiPriority w:val="99"/>
+    <w:semiHidden/>
+    <w:unhideWhenUsed/>
+    <w:rsid w:val="00EC0AFD"/>
+    <w:pPr>
+      <w:tabs>
+        <w:tab w:val="left" w:pos="916"/>
+        <w:tab w:val="left" w:pos="1832"/>
+        <w:tab w:val="left" w:pos="2748"/>
+        <w:tab w:val="left" w:pos="3664"/>
+        <w:tab w:val="left" w:pos="4580"/>
+        <w:tab w:val="left" w:pos="5496"/>
+        <w:tab w:val="left" w:pos="6412"/>
+        <w:tab w:val="left" w:pos="7328"/>
+        <w:tab w:val="left" w:pos="8244"/>
+        <w:tab w:val="left" w:pos="9160"/>
+        <w:tab w:val="left" w:pos="10076"/>
+        <w:tab w:val="left" w:pos="10992"/>
+        <w:tab w:val="left" w:pos="11908"/>
+        <w:tab w:val="left" w:pos="12824"/>
+        <w:tab w:val="left" w:pos="13740"/>
+        <w:tab w:val="left" w:pos="14656"/>
+      </w:tabs>
+    </w:pPr>
+    <w:rPr>
+      <w:rFonts w:ascii="Courier New" w:eastAsia="Times New Roman" w:hAnsi="Courier New" w:cs="Courier New"/>
+      <w:sz w:val="20"/>
+      <w:szCs w:val="20"/>
+    </w:rPr>
+  </w:style>
+  <w:style w:type="character" w:customStyle="1" w:styleId="HTMLPreformattedChar">
+    <w:name w:val="HTML Preformatted Char"/>
+    <w:basedOn w:val="DefaultParagraphFont"/>
+    <w:link w:val="HTMLPreformatted"/>
+    <w:uiPriority w:val="99"/>
+    <w:semiHidden/>
+    <w:rsid w:val="00EC0AFD"/>
+    <w:rPr>
+      <w:rFonts w:ascii="Courier New" w:eastAsia="Times New Roman" w:hAnsi="Courier New" w:cs="Courier New"/>
+      <w:sz w:val="20"/>
+      <w:szCs w:val="20"/>
+    </w:rPr>
+  </w:style>
 </w:styles>
 </file>
 
